--- a/Projet semaine COM/Doc Utilisateur.docx
+++ b/Projet semaine COM/Doc Utilisateur.docx
@@ -1,6 +1,6 @@
 
 <file path=word/document.xml><?xml version="1.0" encoding="utf-8"?>
-<w:document xmlns:wpc="http://schemas.microsoft.com/office/word/2010/wordprocessingCanvas" xmlns:cx="http://schemas.microsoft.com/office/drawing/2014/chartex" xmlns:cx1="http://schemas.microsoft.com/office/drawing/2015/9/8/chartex" xmlns:cx2="http://schemas.microsoft.com/office/drawing/2015/10/21/chartex" xmlns:cx3="http://schemas.microsoft.com/office/drawing/2016/5/9/chartex" xmlns:cx4="http://schemas.microsoft.com/office/drawing/2016/5/10/chartex" xmlns:cx5="http://schemas.microsoft.com/office/drawing/2016/5/11/chartex" xmlns:cx6="http://schemas.microsoft.com/office/drawing/2016/5/12/chartex" xmlns:cx7="http://schemas.microsoft.com/office/drawing/2016/5/13/chartex" xmlns:cx8="http://schemas.microsoft.com/office/drawing/2016/5/14/chartex" xmlns:mc="http://schemas.openxmlformats.org/markup-compatibility/2006" xmlns:aink="http://schemas.microsoft.com/office/drawing/2016/ink" xmlns:am3d="http://schemas.microsoft.com/office/drawing/2017/model3d" xmlns:o="urn:schemas-microsoft-com:office:office" xmlns:r="http://schemas.openxmlformats.org/officeDocument/2006/relationships" xmlns:m="http://schemas.openxmlformats.org/officeDocument/2006/math" xmlns:v="urn:schemas-microsoft-com:vml" xmlns:wp14="http://schemas.microsoft.com/office/word/2010/wordprocessingDrawing" xmlns:wp="http://schemas.openxmlformats.org/drawingml/2006/wordprocessingDrawing" xmlns:w10="urn:schemas-microsoft-com:office:word" xmlns:w="http://schemas.openxmlformats.org/wordprocessingml/2006/main" xmlns:w14="http://schemas.microsoft.com/office/word/2010/wordml" xmlns:w15="http://schemas.microsoft.com/office/word/2012/wordml" xmlns:w16cid="http://schemas.microsoft.com/office/word/2016/wordml/cid" xmlns:w16se="http://schemas.microsoft.com/office/word/2015/wordml/symex" xmlns:wpg="http://schemas.microsoft.com/office/word/2010/wordprocessingGroup" xmlns:wpi="http://schemas.microsoft.com/office/word/2010/wordprocessingInk" xmlns:wne="http://schemas.microsoft.com/office/word/2006/wordml" xmlns:wps="http://schemas.microsoft.com/office/word/2010/wordprocessingShape" mc:Ignorable="w14 w15 w16se w16cid wp14">
+<w:document xmlns:wpc="http://schemas.microsoft.com/office/word/2010/wordprocessingCanvas" xmlns:cx="http://schemas.microsoft.com/office/drawing/2014/chartex" xmlns:cx1="http://schemas.microsoft.com/office/drawing/2015/9/8/chartex" xmlns:mc="http://schemas.openxmlformats.org/markup-compatibility/2006" xmlns:o="urn:schemas-microsoft-com:office:office" xmlns:r="http://schemas.openxmlformats.org/officeDocument/2006/relationships" xmlns:m="http://schemas.openxmlformats.org/officeDocument/2006/math" xmlns:v="urn:schemas-microsoft-com:vml" xmlns:wp14="http://schemas.microsoft.com/office/word/2010/wordprocessingDrawing" xmlns:wp="http://schemas.openxmlformats.org/drawingml/2006/wordprocessingDrawing" xmlns:w10="urn:schemas-microsoft-com:office:word" xmlns:w="http://schemas.openxmlformats.org/wordprocessingml/2006/main" xmlns:w14="http://schemas.microsoft.com/office/word/2010/wordml" xmlns:w15="http://schemas.microsoft.com/office/word/2012/wordml" xmlns:w16se="http://schemas.microsoft.com/office/word/2015/wordml/symex" xmlns:wpg="http://schemas.microsoft.com/office/word/2010/wordprocessingGroup" xmlns:wpi="http://schemas.microsoft.com/office/word/2010/wordprocessingInk" xmlns:wne="http://schemas.microsoft.com/office/word/2006/wordml" xmlns:wps="http://schemas.microsoft.com/office/word/2010/wordprocessingShape" mc:Ignorable="w14 w15 w16se wp14">
   <w:body>
     <w:p>
       <w:pPr>
@@ -15,25 +15,79 @@
     <w:p/>
     <w:p>
       <w:r>
-        <w:t xml:space="preserve">Tout d’abord il faut brancher l’Arduino à l’ordinateur, puis sélectionné </w:t>
-      </w:r>
-      <w:r>
-        <w:t>le port COM de la carte dans la liste déroulante "Nom de ressource VISA"</w:t>
-      </w:r>
-      <w:r>
-        <w:t xml:space="preserve"> et enfin</w:t>
-      </w:r>
+        <w:rPr>
+          <w:noProof/>
+          <w:lang w:eastAsia="fr-CH"/>
+        </w:rPr>
+        <w:drawing>
+          <wp:anchor distT="0" distB="0" distL="114300" distR="114300" simplePos="0" relativeHeight="251658240" behindDoc="0" locked="0" layoutInCell="1" allowOverlap="1" wp14:anchorId="320D52A1" wp14:editId="38399D66">
+            <wp:simplePos x="0" y="0"/>
+            <wp:positionH relativeFrom="margin">
+              <wp:align>center</wp:align>
+            </wp:positionH>
+            <wp:positionV relativeFrom="paragraph">
+              <wp:posOffset>460259</wp:posOffset>
+            </wp:positionV>
+            <wp:extent cx="1533525" cy="676275"/>
+            <wp:effectExtent l="0" t="0" r="9525" b="9525"/>
+            <wp:wrapTopAndBottom/>
+            <wp:docPr id="1" name="Image 1"/>
+            <wp:cNvGraphicFramePr>
+              <a:graphicFrameLocks xmlns:a="http://schemas.openxmlformats.org/drawingml/2006/main" noChangeAspect="1"/>
+            </wp:cNvGraphicFramePr>
+            <a:graphic xmlns:a="http://schemas.openxmlformats.org/drawingml/2006/main">
+              <a:graphicData uri="http://schemas.openxmlformats.org/drawingml/2006/picture">
+                <pic:pic xmlns:pic="http://schemas.openxmlformats.org/drawingml/2006/picture">
+                  <pic:nvPicPr>
+                    <pic:cNvPr id="1" name="Visa.PNG"/>
+                    <pic:cNvPicPr/>
+                  </pic:nvPicPr>
+                  <pic:blipFill>
+                    <a:blip r:embed="rId5">
+                      <a:extLst>
+                        <a:ext uri="{28A0092B-C50C-407E-A947-70E740481C1C}">
+                          <a14:useLocalDpi xmlns:a14="http://schemas.microsoft.com/office/drawing/2010/main" val="0"/>
+                        </a:ext>
+                      </a:extLst>
+                    </a:blip>
+                    <a:stretch>
+                      <a:fillRect/>
+                    </a:stretch>
+                  </pic:blipFill>
+                  <pic:spPr>
+                    <a:xfrm>
+                      <a:off x="0" y="0"/>
+                      <a:ext cx="1533525" cy="676275"/>
+                    </a:xfrm>
+                    <a:prstGeom prst="rect">
+                      <a:avLst/>
+                    </a:prstGeom>
+                  </pic:spPr>
+                </pic:pic>
+              </a:graphicData>
+            </a:graphic>
+          </wp:anchor>
+        </w:drawing>
+      </w:r>
+      <w:r>
+        <w:t>Tout d’abord il faut brancher l’</w:t>
+      </w:r>
+      <w:proofErr w:type="spellStart"/>
+      <w:r>
+        <w:t>Arduino</w:t>
+      </w:r>
+      <w:proofErr w:type="spellEnd"/>
       <w:r>
         <w:t xml:space="preserve"> </w:t>
       </w:r>
       <w:r>
-        <w:t>l</w:t>
-      </w:r>
-      <w:r>
-        <w:t>ancer le programme</w:t>
-      </w:r>
-      <w:r>
-        <w:t>.</w:t>
+        <w:t>à l’ordinateur, puis sélectionner</w:t>
+      </w:r>
+      <w:r>
+        <w:t xml:space="preserve"> </w:t>
+      </w:r>
+      <w:r>
+        <w:t>le port COM de la carte dans la liste déroulante "Nom de ressource VISA" et enfin lancer le programme.</w:t>
       </w:r>
     </w:p>
     <w:p>
@@ -54,18 +108,82 @@
         </w:numPr>
       </w:pPr>
       <w:r>
+        <w:rPr>
+          <w:noProof/>
+          <w:lang w:eastAsia="fr-CH"/>
+        </w:rPr>
+        <w:drawing>
+          <wp:anchor distT="0" distB="0" distL="114300" distR="114300" simplePos="0" relativeHeight="251659264" behindDoc="0" locked="0" layoutInCell="1" allowOverlap="1" wp14:anchorId="671C663A" wp14:editId="5A78452A">
+            <wp:simplePos x="0" y="0"/>
+            <wp:positionH relativeFrom="margin">
+              <wp:align>center</wp:align>
+            </wp:positionH>
+            <wp:positionV relativeFrom="paragraph">
+              <wp:posOffset>565111</wp:posOffset>
+            </wp:positionV>
+            <wp:extent cx="1047896" cy="676369"/>
+            <wp:effectExtent l="0" t="0" r="0" b="9525"/>
+            <wp:wrapTopAndBottom/>
+            <wp:docPr id="2" name="Image 2"/>
+            <wp:cNvGraphicFramePr>
+              <a:graphicFrameLocks xmlns:a="http://schemas.openxmlformats.org/drawingml/2006/main" noChangeAspect="1"/>
+            </wp:cNvGraphicFramePr>
+            <a:graphic xmlns:a="http://schemas.openxmlformats.org/drawingml/2006/main">
+              <a:graphicData uri="http://schemas.openxmlformats.org/drawingml/2006/picture">
+                <pic:pic xmlns:pic="http://schemas.openxmlformats.org/drawingml/2006/picture">
+                  <pic:nvPicPr>
+                    <pic:cNvPr id="2" name="Pausego.PNG"/>
+                    <pic:cNvPicPr/>
+                  </pic:nvPicPr>
+                  <pic:blipFill>
+                    <a:blip r:embed="rId6">
+                      <a:extLst>
+                        <a:ext uri="{28A0092B-C50C-407E-A947-70E740481C1C}">
+                          <a14:useLocalDpi xmlns:a14="http://schemas.microsoft.com/office/drawing/2010/main" val="0"/>
+                        </a:ext>
+                      </a:extLst>
+                    </a:blip>
+                    <a:stretch>
+                      <a:fillRect/>
+                    </a:stretch>
+                  </pic:blipFill>
+                  <pic:spPr>
+                    <a:xfrm>
+                      <a:off x="0" y="0"/>
+                      <a:ext cx="1047896" cy="676369"/>
+                    </a:xfrm>
+                    <a:prstGeom prst="rect">
+                      <a:avLst/>
+                    </a:prstGeom>
+                  </pic:spPr>
+                </pic:pic>
+              </a:graphicData>
+            </a:graphic>
+          </wp:anchor>
+        </w:drawing>
+      </w:r>
+      <w:r>
         <w:t xml:space="preserve">Si l’on appuie sur le bouton « Pause/Go » le programme </w:t>
       </w:r>
       <w:r>
         <w:t>s</w:t>
       </w:r>
       <w:r>
-        <w:t xml:space="preserve">e met en pause et dès que l’on rappuie dessus il </w:t>
+        <w:t xml:space="preserve">e met en pause et dès que l’on </w:t>
+      </w:r>
+      <w:proofErr w:type="spellStart"/>
+      <w:r>
+        <w:t>rappuie</w:t>
+      </w:r>
+      <w:proofErr w:type="spellEnd"/>
+      <w:r>
+        <w:t xml:space="preserve"> dessus il </w:t>
       </w:r>
       <w:r>
         <w:t xml:space="preserve">redémarre </w:t>
       </w:r>
     </w:p>
+    <w:p/>
     <w:p>
       <w:pPr>
         <w:pStyle w:val="Paragraphedeliste"/>
@@ -75,15 +193,74 @@
         </w:numPr>
       </w:pPr>
       <w:r>
-        <w:t xml:space="preserve">Les trois mesures </w:t>
-      </w:r>
-      <w:r>
-        <w:t>(température, humidité et pression) sont affichées en temps réel (rafraîchissement toutes les 5s)</w:t>
-      </w:r>
-      <w:r>
-        <w:t xml:space="preserve"> elles sont à coté de leurs graphiques</w:t>
+        <w:t>Les trois mesures (température, humidité et pression) sont affichées en temps réel (rafraîchissement toutes les 5s) elles sont à coté de leurs graphiques</w:t>
       </w:r>
     </w:p>
+    <w:p>
+      <w:pPr>
+        <w:pStyle w:val="Paragraphedeliste"/>
+      </w:pPr>
+    </w:p>
+    <w:p>
+      <w:r>
+        <w:rPr>
+          <w:noProof/>
+          <w:lang w:eastAsia="fr-CH"/>
+        </w:rPr>
+        <w:drawing>
+          <wp:anchor distT="0" distB="0" distL="114300" distR="114300" simplePos="0" relativeHeight="251660288" behindDoc="0" locked="0" layoutInCell="1" allowOverlap="1" wp14:anchorId="4EC2C6AF" wp14:editId="5FE2D4FF">
+            <wp:simplePos x="0" y="0"/>
+            <wp:positionH relativeFrom="margin">
+              <wp:align>center</wp:align>
+            </wp:positionH>
+            <wp:positionV relativeFrom="paragraph">
+              <wp:posOffset>297944</wp:posOffset>
+            </wp:positionV>
+            <wp:extent cx="1333686" cy="838317"/>
+            <wp:effectExtent l="0" t="0" r="0" b="0"/>
+            <wp:wrapTopAndBottom/>
+            <wp:docPr id="6" name="Image 6"/>
+            <wp:cNvGraphicFramePr>
+              <a:graphicFrameLocks xmlns:a="http://schemas.openxmlformats.org/drawingml/2006/main" noChangeAspect="1"/>
+            </wp:cNvGraphicFramePr>
+            <a:graphic xmlns:a="http://schemas.openxmlformats.org/drawingml/2006/main">
+              <a:graphicData uri="http://schemas.openxmlformats.org/drawingml/2006/picture">
+                <pic:pic xmlns:pic="http://schemas.openxmlformats.org/drawingml/2006/picture">
+                  <pic:nvPicPr>
+                    <pic:cNvPr id="6" name="Capture.PNG"/>
+                    <pic:cNvPicPr/>
+                  </pic:nvPicPr>
+                  <pic:blipFill>
+                    <a:blip r:embed="rId7">
+                      <a:extLst>
+                        <a:ext uri="{28A0092B-C50C-407E-A947-70E740481C1C}">
+                          <a14:useLocalDpi xmlns:a14="http://schemas.microsoft.com/office/drawing/2010/main" val="0"/>
+                        </a:ext>
+                      </a:extLst>
+                    </a:blip>
+                    <a:stretch>
+                      <a:fillRect/>
+                    </a:stretch>
+                  </pic:blipFill>
+                  <pic:spPr>
+                    <a:xfrm>
+                      <a:off x="0" y="0"/>
+                      <a:ext cx="1333686" cy="838317"/>
+                    </a:xfrm>
+                    <a:prstGeom prst="rect">
+                      <a:avLst/>
+                    </a:prstGeom>
+                  </pic:spPr>
+                </pic:pic>
+              </a:graphicData>
+            </a:graphic>
+          </wp:anchor>
+        </w:drawing>
+      </w:r>
+    </w:p>
+    <w:p/>
+    <w:p/>
+    <w:p/>
     <w:p>
       <w:pPr>
         <w:pStyle w:val="Paragraphedeliste"/>
@@ -93,8 +270,67 @@
         </w:numPr>
       </w:pPr>
       <w:r>
-        <w:t>3 graphiques affichent les mesures de l’arduino</w:t>
-      </w:r>
+        <w:lastRenderedPageBreak/>
+        <w:t>3 graphiques affichent les mesures de l’</w:t>
+      </w:r>
+      <w:proofErr w:type="spellStart"/>
+      <w:r>
+        <w:t>arduino</w:t>
+      </w:r>
+      <w:proofErr w:type="spellEnd"/>
+      <w:r>
+        <w:rPr>
+          <w:noProof/>
+          <w:lang w:eastAsia="fr-CH"/>
+        </w:rPr>
+        <w:drawing>
+          <wp:inline distT="0" distB="0" distL="0" distR="0" wp14:anchorId="69348C8F" wp14:editId="2001334D">
+            <wp:extent cx="4601217" cy="7516274"/>
+            <wp:effectExtent l="0" t="0" r="8890" b="8890"/>
+            <wp:docPr id="4" name="Image 4"/>
+            <wp:cNvGraphicFramePr>
+              <a:graphicFrameLocks xmlns:a="http://schemas.openxmlformats.org/drawingml/2006/main" noChangeAspect="1"/>
+            </wp:cNvGraphicFramePr>
+            <a:graphic xmlns:a="http://schemas.openxmlformats.org/drawingml/2006/main">
+              <a:graphicData uri="http://schemas.openxmlformats.org/drawingml/2006/picture">
+                <pic:pic xmlns:pic="http://schemas.openxmlformats.org/drawingml/2006/picture">
+                  <pic:nvPicPr>
+                    <pic:cNvPr id="4" name="graphiques.PNG"/>
+                    <pic:cNvPicPr/>
+                  </pic:nvPicPr>
+                  <pic:blipFill>
+                    <a:blip r:embed="rId8">
+                      <a:extLst>
+                        <a:ext uri="{28A0092B-C50C-407E-A947-70E740481C1C}">
+                          <a14:useLocalDpi xmlns:a14="http://schemas.microsoft.com/office/drawing/2010/main" val="0"/>
+                        </a:ext>
+                      </a:extLst>
+                    </a:blip>
+                    <a:stretch>
+                      <a:fillRect/>
+                    </a:stretch>
+                  </pic:blipFill>
+                  <pic:spPr>
+                    <a:xfrm>
+                      <a:off x="0" y="0"/>
+                      <a:ext cx="4601217" cy="7516274"/>
+                    </a:xfrm>
+                    <a:prstGeom prst="rect">
+                      <a:avLst/>
+                    </a:prstGeom>
+                  </pic:spPr>
+                </pic:pic>
+              </a:graphicData>
+            </a:graphic>
+          </wp:inline>
+        </w:drawing>
+      </w:r>
+    </w:p>
+    <w:p/>
+    <w:p/>
+    <w:p>
+      <w:bookmarkStart w:id="0" w:name="_GoBack"/>
+      <w:bookmarkEnd w:id="0"/>
     </w:p>
     <w:p>
       <w:pPr>
@@ -105,21 +341,100 @@
         </w:numPr>
       </w:pPr>
       <w:r>
-        <w:t>Dans la textbox « emplacement du fichier</w:t>
-      </w:r>
-      <w:r>
-        <w:t> » on peut choisir ou l’on veut créer le fichier avec les valeurs du programme. Dans la textbox « nom du fichier » on choisi comment va s’appeler le fichier dans lequel on va écrire les valeurs puis il faut appuier sur le boutons créer fichier pour créer le fichier</w:t>
+        <w:lastRenderedPageBreak/>
+        <w:t xml:space="preserve">Dans la </w:t>
+      </w:r>
+      <w:proofErr w:type="spellStart"/>
+      <w:r>
+        <w:t>textbox</w:t>
+      </w:r>
+      <w:proofErr w:type="spellEnd"/>
+      <w:r>
+        <w:t xml:space="preserve"> « emplacement du fichier</w:t>
+      </w:r>
+      <w:r>
+        <w:t xml:space="preserve"> » on peut choisir ou l’on veut créer le fichier avec les valeurs du programme. Dans la </w:t>
+      </w:r>
+      <w:proofErr w:type="spellStart"/>
+      <w:r>
+        <w:t>textbox</w:t>
+      </w:r>
+      <w:proofErr w:type="spellEnd"/>
+      <w:r>
+        <w:t xml:space="preserve"> « nom du fichier » on </w:t>
+      </w:r>
+      <w:r>
+        <w:t>choisit</w:t>
+      </w:r>
+      <w:r>
+        <w:t xml:space="preserve"> comment va s’appeler le fichier dans lequel on va écrire les valeurs puis il faut </w:t>
+      </w:r>
+      <w:r>
+        <w:t>appuyer</w:t>
+      </w:r>
+      <w:r>
+        <w:t xml:space="preserve"> sur le boutons créer fichier pour créer le fichier</w:t>
       </w:r>
     </w:p>
     <w:p>
       <w:r>
-        <w:t>Malheureusement je n’ai pas pu faire les 3 fonctionnalités  supplémentaires</w:t>
+        <w:rPr>
+          <w:noProof/>
+          <w:lang w:eastAsia="fr-CH"/>
+        </w:rPr>
+        <w:drawing>
+          <wp:inline distT="0" distB="0" distL="0" distR="0" wp14:anchorId="42EA44BA" wp14:editId="7BDA166B">
+            <wp:extent cx="4810796" cy="981212"/>
+            <wp:effectExtent l="0" t="0" r="0" b="9525"/>
+            <wp:docPr id="5" name="Image 5"/>
+            <wp:cNvGraphicFramePr>
+              <a:graphicFrameLocks xmlns:a="http://schemas.openxmlformats.org/drawingml/2006/main" noChangeAspect="1"/>
+            </wp:cNvGraphicFramePr>
+            <a:graphic xmlns:a="http://schemas.openxmlformats.org/drawingml/2006/main">
+              <a:graphicData uri="http://schemas.openxmlformats.org/drawingml/2006/picture">
+                <pic:pic xmlns:pic="http://schemas.openxmlformats.org/drawingml/2006/picture">
+                  <pic:nvPicPr>
+                    <pic:cNvPr id="5" name="fichier.PNG"/>
+                    <pic:cNvPicPr/>
+                  </pic:nvPicPr>
+                  <pic:blipFill>
+                    <a:blip r:embed="rId9">
+                      <a:extLst>
+                        <a:ext uri="{28A0092B-C50C-407E-A947-70E740481C1C}">
+                          <a14:useLocalDpi xmlns:a14="http://schemas.microsoft.com/office/drawing/2010/main" val="0"/>
+                        </a:ext>
+                      </a:extLst>
+                    </a:blip>
+                    <a:stretch>
+                      <a:fillRect/>
+                    </a:stretch>
+                  </pic:blipFill>
+                  <pic:spPr>
+                    <a:xfrm>
+                      <a:off x="0" y="0"/>
+                      <a:ext cx="4810796" cy="981212"/>
+                    </a:xfrm>
+                    <a:prstGeom prst="rect">
+                      <a:avLst/>
+                    </a:prstGeom>
+                  </pic:spPr>
+                </pic:pic>
+              </a:graphicData>
+            </a:graphic>
+          </wp:inline>
+        </w:drawing>
+      </w:r>
+    </w:p>
+    <w:p>
+      <w:r>
+        <w:t xml:space="preserve">Malheureusement je n’ai pas pu faire les 3 </w:t>
+      </w:r>
+      <w:r>
+        <w:t>fonctionnalités supplémentaires</w:t>
       </w:r>
       <w:r>
         <w:t>.</w:t>
       </w:r>
-      <w:bookmarkStart w:id="0" w:name="_GoBack"/>
-      <w:bookmarkEnd w:id="0"/>
     </w:p>
     <w:p>
       <w:r>
@@ -137,7 +452,7 @@
 </file>
 
 <file path=word/numbering.xml><?xml version="1.0" encoding="utf-8"?>
-<w:numbering xmlns:wpc="http://schemas.microsoft.com/office/word/2010/wordprocessingCanvas" xmlns:cx="http://schemas.microsoft.com/office/drawing/2014/chartex" xmlns:cx1="http://schemas.microsoft.com/office/drawing/2015/9/8/chartex" xmlns:cx2="http://schemas.microsoft.com/office/drawing/2015/10/21/chartex" xmlns:cx3="http://schemas.microsoft.com/office/drawing/2016/5/9/chartex" xmlns:cx4="http://schemas.microsoft.com/office/drawing/2016/5/10/chartex" xmlns:cx5="http://schemas.microsoft.com/office/drawing/2016/5/11/chartex" xmlns:cx6="http://schemas.microsoft.com/office/drawing/2016/5/12/chartex" xmlns:cx7="http://schemas.microsoft.com/office/drawing/2016/5/13/chartex" xmlns:cx8="http://schemas.microsoft.com/office/drawing/2016/5/14/chartex" xmlns:mc="http://schemas.openxmlformats.org/markup-compatibility/2006" xmlns:aink="http://schemas.microsoft.com/office/drawing/2016/ink" xmlns:am3d="http://schemas.microsoft.com/office/drawing/2017/model3d" xmlns:o="urn:schemas-microsoft-com:office:office" xmlns:r="http://schemas.openxmlformats.org/officeDocument/2006/relationships" xmlns:m="http://schemas.openxmlformats.org/officeDocument/2006/math" xmlns:v="urn:schemas-microsoft-com:vml" xmlns:wp14="http://schemas.microsoft.com/office/word/2010/wordprocessingDrawing" xmlns:wp="http://schemas.openxmlformats.org/drawingml/2006/wordprocessingDrawing" xmlns:w10="urn:schemas-microsoft-com:office:word" xmlns:w="http://schemas.openxmlformats.org/wordprocessingml/2006/main" xmlns:w14="http://schemas.microsoft.com/office/word/2010/wordml" xmlns:w15="http://schemas.microsoft.com/office/word/2012/wordml" xmlns:w16cid="http://schemas.microsoft.com/office/word/2016/wordml/cid" xmlns:w16se="http://schemas.microsoft.com/office/word/2015/wordml/symex" xmlns:wpg="http://schemas.microsoft.com/office/word/2010/wordprocessingGroup" xmlns:wpi="http://schemas.microsoft.com/office/word/2010/wordprocessingInk" xmlns:wne="http://schemas.microsoft.com/office/word/2006/wordml" xmlns:wps="http://schemas.microsoft.com/office/word/2010/wordprocessingShape" mc:Ignorable="w14 w15 w16se w16cid wp14">
+<w:numbering xmlns:wpc="http://schemas.microsoft.com/office/word/2010/wordprocessingCanvas" xmlns:cx="http://schemas.microsoft.com/office/drawing/2014/chartex" xmlns:cx1="http://schemas.microsoft.com/office/drawing/2015/9/8/chartex" xmlns:mc="http://schemas.openxmlformats.org/markup-compatibility/2006" xmlns:o="urn:schemas-microsoft-com:office:office" xmlns:r="http://schemas.openxmlformats.org/officeDocument/2006/relationships" xmlns:m="http://schemas.openxmlformats.org/officeDocument/2006/math" xmlns:v="urn:schemas-microsoft-com:vml" xmlns:wp14="http://schemas.microsoft.com/office/word/2010/wordprocessingDrawing" xmlns:wp="http://schemas.openxmlformats.org/drawingml/2006/wordprocessingDrawing" xmlns:w10="urn:schemas-microsoft-com:office:word" xmlns:w="http://schemas.openxmlformats.org/wordprocessingml/2006/main" xmlns:w14="http://schemas.microsoft.com/office/word/2010/wordml" xmlns:w15="http://schemas.microsoft.com/office/word/2012/wordml" xmlns:w16se="http://schemas.microsoft.com/office/word/2015/wordml/symex" xmlns:wpg="http://schemas.microsoft.com/office/word/2010/wordprocessingGroup" xmlns:wpi="http://schemas.microsoft.com/office/word/2010/wordprocessingInk" xmlns:wne="http://schemas.microsoft.com/office/word/2006/wordml" xmlns:wps="http://schemas.microsoft.com/office/word/2010/wordprocessingShape" mc:Ignorable="w14 w15 w16se wp14">
   <w:abstractNum w:abstractNumId="0" w15:restartNumberingAfterBreak="0">
     <w:nsid w:val="04B00874"/>
     <w:multiLevelType w:val="hybridMultilevel"/>
@@ -320,7 +635,7 @@
 </file>
 
 <file path=word/styles.xml><?xml version="1.0" encoding="utf-8"?>
-<w:styles xmlns:mc="http://schemas.openxmlformats.org/markup-compatibility/2006" xmlns:r="http://schemas.openxmlformats.org/officeDocument/2006/relationships" xmlns:w="http://schemas.openxmlformats.org/wordprocessingml/2006/main" xmlns:w14="http://schemas.microsoft.com/office/word/2010/wordml" xmlns:w15="http://schemas.microsoft.com/office/word/2012/wordml" xmlns:w16cid="http://schemas.microsoft.com/office/word/2016/wordml/cid" xmlns:w16se="http://schemas.microsoft.com/office/word/2015/wordml/symex" mc:Ignorable="w14 w15 w16se w16cid">
+<w:styles xmlns:mc="http://schemas.openxmlformats.org/markup-compatibility/2006" xmlns:r="http://schemas.openxmlformats.org/officeDocument/2006/relationships" xmlns:w="http://schemas.openxmlformats.org/wordprocessingml/2006/main" xmlns:w14="http://schemas.microsoft.com/office/word/2010/wordml" xmlns:w15="http://schemas.microsoft.com/office/word/2012/wordml" xmlns:w16se="http://schemas.microsoft.com/office/word/2015/wordml/symex" mc:Ignorable="w14 w15 w16se">
   <w:docDefaults>
     <w:rPrDefault>
       <w:rPr>
@@ -336,7 +651,7 @@
       </w:pPr>
     </w:pPrDefault>
   </w:docDefaults>
-  <w:latentStyles w:defLockedState="0" w:defUIPriority="99" w:defSemiHidden="0" w:defUnhideWhenUsed="0" w:defQFormat="0" w:count="377">
+  <w:latentStyles w:defLockedState="0" w:defUIPriority="99" w:defSemiHidden="0" w:defUnhideWhenUsed="0" w:defQFormat="0" w:count="371">
     <w:lsdException w:name="Normal" w:uiPriority="0" w:qFormat="1"/>
     <w:lsdException w:name="heading 1" w:uiPriority="9" w:qFormat="1"/>
     <w:lsdException w:name="heading 2" w:semiHidden="1" w:uiPriority="9" w:unhideWhenUsed="1" w:qFormat="1"/>
@@ -442,6 +757,7 @@
     <w:lsdException w:name="HTML Sample" w:semiHidden="1" w:unhideWhenUsed="1"/>
     <w:lsdException w:name="HTML Typewriter" w:semiHidden="1" w:unhideWhenUsed="1"/>
     <w:lsdException w:name="HTML Variable" w:semiHidden="1" w:unhideWhenUsed="1"/>
+    <w:lsdException w:name="Normal Table" w:semiHidden="1" w:unhideWhenUsed="1"/>
     <w:lsdException w:name="annotation subject" w:semiHidden="1" w:unhideWhenUsed="1"/>
     <w:lsdException w:name="No List" w:semiHidden="1" w:unhideWhenUsed="1"/>
     <w:lsdException w:name="Outline List 1" w:semiHidden="1" w:unhideWhenUsed="1"/>
@@ -487,9 +803,11 @@
     <w:lsdException w:name="Table Subtle 1" w:semiHidden="1" w:unhideWhenUsed="1"/>
     <w:lsdException w:name="Table Subtle 2" w:semiHidden="1" w:unhideWhenUsed="1"/>
     <w:lsdException w:name="Table Web 1" w:semiHidden="1" w:unhideWhenUsed="1"/>
+    <w:lsdException w:name="Table Web 2" w:semiHidden="1" w:unhideWhenUsed="1"/>
     <w:lsdException w:name="Table Web 3" w:semiHidden="1" w:unhideWhenUsed="1"/>
     <w:lsdException w:name="Balloon Text" w:semiHidden="1" w:unhideWhenUsed="1"/>
     <w:lsdException w:name="Table Grid" w:uiPriority="39"/>
+    <w:lsdException w:name="Table Theme" w:semiHidden="1" w:unhideWhenUsed="1"/>
     <w:lsdException w:name="Placeholder Text" w:semiHidden="1"/>
     <w:lsdException w:name="No Spacing" w:uiPriority="1" w:qFormat="1"/>
     <w:lsdException w:name="Light Shading" w:uiPriority="60"/>
@@ -705,12 +1023,6 @@
     <w:lsdException w:name="List Table 5 Dark Accent 6" w:uiPriority="50"/>
     <w:lsdException w:name="List Table 6 Colorful Accent 6" w:uiPriority="51"/>
     <w:lsdException w:name="List Table 7 Colorful Accent 6" w:uiPriority="52"/>
-    <w:lsdException w:name="Mention" w:semiHidden="1" w:unhideWhenUsed="1"/>
-    <w:lsdException w:name="Smart Hyperlink" w:semiHidden="1" w:unhideWhenUsed="1"/>
-    <w:lsdException w:name="Hashtag" w:semiHidden="1" w:unhideWhenUsed="1"/>
-    <w:lsdException w:name="Unresolved Mention" w:semiHidden="1" w:unhideWhenUsed="1"/>
-    <w:lsdException w:name="Smart Link" w:semiHidden="1" w:unhideWhenUsed="1"/>
-    <w:lsdException w:name="Smart Link Error" w:semiHidden="1" w:unhideWhenUsed="1"/>
   </w:latentStyles>
   <w:style w:type="paragraph" w:default="1" w:styleId="Normal">
     <w:name w:val="Normal"/>
